--- a/digital clock.docx
+++ b/digital clock.docx
@@ -6,193 +6,13 @@
       <w:pPr>
         <w:rPr>
           <w:rFonts w:ascii="Bahnschrift Condensed" w:hAnsi="Bahnschrift Condensed"/>
-          <w:sz w:val="52"/>
-          <w:szCs w:val="52"/>
-          <w:lang w:val="en-US"/>
-        </w:rPr>
-      </w:pPr>
-      <w:r>
-        <w:rPr>
-          <w:lang w:val="en-US"/>
-        </w:rPr>
-        <w:t xml:space="preserve">                                                    </w:t>
-      </w:r>
-      <w:r>
-        <w:rPr>
-          <w:rFonts w:ascii="Bahnschrift Condensed" w:hAnsi="Bahnschrift Condensed"/>
-          <w:sz w:val="52"/>
-          <w:szCs w:val="52"/>
-          <w:lang w:val="en-US"/>
-        </w:rPr>
-        <w:t xml:space="preserve">SRM UNIVERSITY </w:t>
-      </w:r>
-    </w:p>
-    <w:p>
-      <w:pPr>
-        <w:rPr>
-          <w:rFonts w:ascii="Bahnschrift Condensed" w:hAnsi="Bahnschrift Condensed"/>
-          <w:sz w:val="52"/>
-          <w:szCs w:val="52"/>
-          <w:lang w:val="en-US"/>
-        </w:rPr>
-      </w:pPr>
-    </w:p>
-    <w:p>
-      <w:pPr>
-        <w:rPr>
-          <w:rFonts w:ascii="Bahnschrift Condensed" w:hAnsi="Bahnschrift Condensed"/>
-          <w:sz w:val="52"/>
-          <w:szCs w:val="52"/>
-          <w:lang w:val="en-US"/>
-        </w:rPr>
-      </w:pPr>
-    </w:p>
-    <w:p>
-      <w:pPr>
-        <w:rPr>
-          <w:rFonts w:ascii="Bahnschrift Condensed" w:hAnsi="Bahnschrift Condensed"/>
-          <w:sz w:val="40"/>
-          <w:szCs w:val="40"/>
-          <w:lang w:val="en-US"/>
-        </w:rPr>
-      </w:pPr>
-      <w:proofErr w:type="gramStart"/>
-      <w:r>
-        <w:rPr>
-          <w:rFonts w:ascii="Bahnschrift Condensed" w:hAnsi="Bahnschrift Condensed"/>
-          <w:sz w:val="40"/>
-          <w:szCs w:val="40"/>
-          <w:lang w:val="en-US"/>
-        </w:rPr>
-        <w:t>NAME :</w:t>
-      </w:r>
-      <w:proofErr w:type="gramEnd"/>
-      <w:r>
-        <w:rPr>
-          <w:rFonts w:ascii="Bahnschrift Condensed" w:hAnsi="Bahnschrift Condensed"/>
-          <w:sz w:val="40"/>
-          <w:szCs w:val="40"/>
-          <w:lang w:val="en-US"/>
-        </w:rPr>
-        <w:t xml:space="preserve"> MANCHALA SHRUTHI.</w:t>
-      </w:r>
-    </w:p>
-    <w:p>
-      <w:pPr>
-        <w:rPr>
-          <w:rFonts w:ascii="Bahnschrift Condensed" w:hAnsi="Bahnschrift Condensed"/>
-          <w:sz w:val="40"/>
-          <w:szCs w:val="40"/>
-          <w:lang w:val="en-US"/>
-        </w:rPr>
-      </w:pPr>
-      <w:r>
-        <w:rPr>
-          <w:rFonts w:ascii="Bahnschrift Condensed" w:hAnsi="Bahnschrift Condensed"/>
-          <w:sz w:val="40"/>
-          <w:szCs w:val="40"/>
-          <w:lang w:val="en-US"/>
-        </w:rPr>
-        <w:t>REG. NO.: RA2111026010494.</w:t>
-      </w:r>
-    </w:p>
-    <w:p>
-      <w:pPr>
-        <w:rPr>
-          <w:rFonts w:ascii="Bahnschrift Condensed" w:hAnsi="Bahnschrift Condensed"/>
-          <w:sz w:val="40"/>
-          <w:szCs w:val="40"/>
-          <w:lang w:val="en-US"/>
-        </w:rPr>
-      </w:pPr>
-      <w:r>
-        <w:rPr>
-          <w:rFonts w:ascii="Bahnschrift Condensed" w:hAnsi="Bahnschrift Condensed"/>
-          <w:sz w:val="40"/>
-          <w:szCs w:val="40"/>
-          <w:lang w:val="en-US"/>
-        </w:rPr>
-        <w:t xml:space="preserve">DEPARTMENT: CSE </w:t>
-      </w:r>
-      <w:proofErr w:type="gramStart"/>
-      <w:r>
-        <w:rPr>
-          <w:rFonts w:ascii="Bahnschrift Condensed" w:hAnsi="Bahnschrift Condensed"/>
-          <w:sz w:val="40"/>
-          <w:szCs w:val="40"/>
-          <w:lang w:val="en-US"/>
-        </w:rPr>
-        <w:t>[ AI</w:t>
-      </w:r>
-      <w:proofErr w:type="gramEnd"/>
-      <w:r>
-        <w:rPr>
-          <w:rFonts w:ascii="Bahnschrift Condensed" w:hAnsi="Bahnschrift Condensed"/>
-          <w:sz w:val="40"/>
-          <w:szCs w:val="40"/>
-          <w:lang w:val="en-US"/>
-        </w:rPr>
-        <w:t xml:space="preserve"> AND ML].</w:t>
-      </w:r>
-    </w:p>
-    <w:p>
-      <w:pPr>
-        <w:rPr>
-          <w:rFonts w:ascii="Bahnschrift Condensed" w:hAnsi="Bahnschrift Condensed"/>
-          <w:sz w:val="40"/>
-          <w:szCs w:val="40"/>
-          <w:lang w:val="en-US"/>
-        </w:rPr>
-      </w:pPr>
-      <w:proofErr w:type="gramStart"/>
-      <w:r>
-        <w:rPr>
-          <w:rFonts w:ascii="Bahnschrift Condensed" w:hAnsi="Bahnschrift Condensed"/>
-          <w:sz w:val="40"/>
-          <w:szCs w:val="40"/>
-          <w:lang w:val="en-US"/>
-        </w:rPr>
-        <w:t>SECTION :</w:t>
-      </w:r>
-      <w:proofErr w:type="gramEnd"/>
-      <w:r>
-        <w:rPr>
-          <w:rFonts w:ascii="Bahnschrift Condensed" w:hAnsi="Bahnschrift Condensed"/>
-          <w:sz w:val="40"/>
-          <w:szCs w:val="40"/>
-          <w:lang w:val="en-US"/>
-        </w:rPr>
-        <w:t xml:space="preserve"> Y2.</w:t>
-      </w:r>
-    </w:p>
-    <w:p>
-      <w:pPr>
-        <w:rPr>
-          <w:rFonts w:ascii="Bahnschrift Condensed" w:hAnsi="Bahnschrift Condensed"/>
-          <w:sz w:val="40"/>
-          <w:szCs w:val="40"/>
-          <w:lang w:val="en-US"/>
-        </w:rPr>
-      </w:pPr>
-    </w:p>
-    <w:p>
-      <w:pPr>
-        <w:rPr>
-          <w:rFonts w:ascii="Bahnschrift Condensed" w:hAnsi="Bahnschrift Condensed"/>
-          <w:sz w:val="32"/>
-          <w:szCs w:val="32"/>
-          <w:lang w:val="en-US"/>
-        </w:rPr>
-      </w:pPr>
-      <w:r>
-        <w:rPr>
-          <w:rFonts w:ascii="Bahnschrift Condensed" w:hAnsi="Bahnschrift Condensed"/>
-          <w:sz w:val="40"/>
-          <w:szCs w:val="40"/>
-          <w:lang w:val="en-US"/>
-        </w:rPr>
-        <w:t>Code:</w:t>
-      </w:r>
+          <w:sz w:val="32"/>
+          <w:szCs w:val="32"/>
+          <w:lang w:val="en-US"/>
+        </w:rPr>
+      </w:pPr>
+      <w:bookmarkStart w:id="0" w:name="_GoBack"/>
+      <w:bookmarkEnd w:id="0"/>
     </w:p>
     <w:p>
       <w:pPr>
@@ -589,50 +409,413 @@
           <w:szCs w:val="32"/>
           <w:lang w:val="en-US"/>
         </w:rPr>
+        <w:tab/>
+        <w:t>// to get current time</w:t>
+      </w:r>
+    </w:p>
+    <w:p>
+      <w:pPr>
+        <w:rPr>
+          <w:rFonts w:ascii="Bahnschrift Condensed" w:hAnsi="Bahnschrift Condensed"/>
+          <w:sz w:val="32"/>
+          <w:szCs w:val="32"/>
+          <w:lang w:val="en-US"/>
+        </w:rPr>
+      </w:pPr>
+      <w:r>
+        <w:rPr>
+          <w:rFonts w:ascii="Bahnschrift Condensed" w:hAnsi="Bahnschrift Condensed"/>
+          <w:sz w:val="32"/>
+          <w:szCs w:val="32"/>
+          <w:lang w:val="en-US"/>
+        </w:rPr>
+        <w:tab/>
+      </w:r>
+      <w:proofErr w:type="spellStart"/>
+      <w:r>
+        <w:rPr>
+          <w:rFonts w:ascii="Bahnschrift Condensed" w:hAnsi="Bahnschrift Condensed"/>
+          <w:sz w:val="32"/>
+          <w:szCs w:val="32"/>
+          <w:lang w:val="en-US"/>
+        </w:rPr>
+        <w:t>current_time</w:t>
+      </w:r>
+      <w:proofErr w:type="spellEnd"/>
+      <w:r>
+        <w:rPr>
+          <w:rFonts w:ascii="Bahnschrift Condensed" w:hAnsi="Bahnschrift Condensed"/>
+          <w:sz w:val="32"/>
+          <w:szCs w:val="32"/>
+          <w:lang w:val="en-US"/>
+        </w:rPr>
+        <w:t xml:space="preserve"> = </w:t>
+      </w:r>
+      <w:proofErr w:type="spellStart"/>
+      <w:proofErr w:type="gramStart"/>
+      <w:r>
+        <w:rPr>
+          <w:rFonts w:ascii="Bahnschrift Condensed" w:hAnsi="Bahnschrift Condensed"/>
+          <w:sz w:val="32"/>
+          <w:szCs w:val="32"/>
+          <w:lang w:val="en-US"/>
+        </w:rPr>
+        <w:t>localtime</w:t>
+      </w:r>
+      <w:proofErr w:type="spellEnd"/>
+      <w:r>
+        <w:rPr>
+          <w:rFonts w:ascii="Bahnschrift Condensed" w:hAnsi="Bahnschrift Condensed"/>
+          <w:sz w:val="32"/>
+          <w:szCs w:val="32"/>
+          <w:lang w:val="en-US"/>
+        </w:rPr>
+        <w:t>(</w:t>
+      </w:r>
+      <w:proofErr w:type="gramEnd"/>
+      <w:r>
+        <w:rPr>
+          <w:rFonts w:ascii="Bahnschrift Condensed" w:hAnsi="Bahnschrift Condensed"/>
+          <w:sz w:val="32"/>
+          <w:szCs w:val="32"/>
+          <w:lang w:val="en-US"/>
+        </w:rPr>
+        <w:t>&amp;s);</w:t>
+      </w:r>
+    </w:p>
+    <w:p>
+      <w:pPr>
+        <w:rPr>
+          <w:rFonts w:ascii="Bahnschrift Condensed" w:hAnsi="Bahnschrift Condensed"/>
+          <w:sz w:val="32"/>
+          <w:szCs w:val="32"/>
+          <w:lang w:val="en-US"/>
+        </w:rPr>
+      </w:pPr>
+    </w:p>
+    <w:p>
+      <w:pPr>
+        <w:rPr>
+          <w:rFonts w:ascii="Bahnschrift Condensed" w:hAnsi="Bahnschrift Condensed"/>
+          <w:sz w:val="32"/>
+          <w:szCs w:val="32"/>
+          <w:lang w:val="en-US"/>
+        </w:rPr>
+      </w:pPr>
+      <w:r>
+        <w:rPr>
+          <w:rFonts w:ascii="Bahnschrift Condensed" w:hAnsi="Bahnschrift Condensed"/>
+          <w:sz w:val="32"/>
+          <w:szCs w:val="32"/>
+          <w:lang w:val="en-US"/>
+        </w:rPr>
+        <w:tab/>
+        <w:t>// print time in minutes,</w:t>
+      </w:r>
+    </w:p>
+    <w:p>
+      <w:pPr>
+        <w:rPr>
+          <w:rFonts w:ascii="Bahnschrift Condensed" w:hAnsi="Bahnschrift Condensed"/>
+          <w:sz w:val="32"/>
+          <w:szCs w:val="32"/>
+          <w:lang w:val="en-US"/>
+        </w:rPr>
+      </w:pPr>
+      <w:r>
+        <w:rPr>
+          <w:rFonts w:ascii="Bahnschrift Condensed" w:hAnsi="Bahnschrift Condensed"/>
+          <w:sz w:val="32"/>
+          <w:szCs w:val="32"/>
+          <w:lang w:val="en-US"/>
+        </w:rPr>
+        <w:tab/>
+        <w:t>// hours and seconds</w:t>
+      </w:r>
+    </w:p>
+    <w:p>
+      <w:pPr>
+        <w:rPr>
+          <w:rFonts w:ascii="Bahnschrift Condensed" w:hAnsi="Bahnschrift Condensed"/>
+          <w:sz w:val="32"/>
+          <w:szCs w:val="32"/>
+          <w:lang w:val="en-US"/>
+        </w:rPr>
+      </w:pPr>
+      <w:r>
+        <w:rPr>
+          <w:rFonts w:ascii="Bahnschrift Condensed" w:hAnsi="Bahnschrift Condensed"/>
+          <w:sz w:val="32"/>
+          <w:szCs w:val="32"/>
+          <w:lang w:val="en-US"/>
+        </w:rPr>
+        <w:tab/>
+      </w:r>
+      <w:proofErr w:type="spellStart"/>
+      <w:proofErr w:type="gramStart"/>
+      <w:r>
+        <w:rPr>
+          <w:rFonts w:ascii="Bahnschrift Condensed" w:hAnsi="Bahnschrift Condensed"/>
+          <w:sz w:val="32"/>
+          <w:szCs w:val="32"/>
+          <w:lang w:val="en-US"/>
+        </w:rPr>
+        <w:t>printf</w:t>
+      </w:r>
+      <w:proofErr w:type="spellEnd"/>
+      <w:r>
+        <w:rPr>
+          <w:rFonts w:ascii="Bahnschrift Condensed" w:hAnsi="Bahnschrift Condensed"/>
+          <w:sz w:val="32"/>
+          <w:szCs w:val="32"/>
+          <w:lang w:val="en-US"/>
+        </w:rPr>
+        <w:t>(</w:t>
+      </w:r>
+      <w:proofErr w:type="gramEnd"/>
+      <w:r>
+        <w:rPr>
+          <w:rFonts w:ascii="Bahnschrift Condensed" w:hAnsi="Bahnschrift Condensed"/>
+          <w:sz w:val="32"/>
+          <w:szCs w:val="32"/>
+          <w:lang w:val="en-US"/>
+        </w:rPr>
+        <w:t>"%02d:%02d:%02d",</w:t>
+      </w:r>
+    </w:p>
+    <w:p>
+      <w:pPr>
+        <w:rPr>
+          <w:rFonts w:ascii="Bahnschrift Condensed" w:hAnsi="Bahnschrift Condensed"/>
+          <w:sz w:val="32"/>
+          <w:szCs w:val="32"/>
+          <w:lang w:val="en-US"/>
+        </w:rPr>
+      </w:pPr>
+      <w:r>
+        <w:rPr>
+          <w:rFonts w:ascii="Bahnschrift Condensed" w:hAnsi="Bahnschrift Condensed"/>
+          <w:sz w:val="32"/>
+          <w:szCs w:val="32"/>
+          <w:lang w:val="en-US"/>
+        </w:rPr>
+        <w:tab/>
+      </w:r>
+      <w:r>
+        <w:rPr>
+          <w:rFonts w:ascii="Bahnschrift Condensed" w:hAnsi="Bahnschrift Condensed"/>
+          <w:sz w:val="32"/>
+          <w:szCs w:val="32"/>
+          <w:lang w:val="en-US"/>
+        </w:rPr>
+        <w:tab/>
+      </w:r>
+      <w:proofErr w:type="spellStart"/>
+      <w:r>
+        <w:rPr>
+          <w:rFonts w:ascii="Bahnschrift Condensed" w:hAnsi="Bahnschrift Condensed"/>
+          <w:sz w:val="32"/>
+          <w:szCs w:val="32"/>
+          <w:lang w:val="en-US"/>
+        </w:rPr>
+        <w:t>current_time</w:t>
+      </w:r>
+      <w:proofErr w:type="spellEnd"/>
+      <w:r>
+        <w:rPr>
+          <w:rFonts w:ascii="Bahnschrift Condensed" w:hAnsi="Bahnschrift Condensed"/>
+          <w:sz w:val="32"/>
+          <w:szCs w:val="32"/>
+          <w:lang w:val="en-US"/>
+        </w:rPr>
+        <w:t>-&gt;</w:t>
+      </w:r>
+      <w:proofErr w:type="spellStart"/>
+      <w:r>
+        <w:rPr>
+          <w:rFonts w:ascii="Bahnschrift Condensed" w:hAnsi="Bahnschrift Condensed"/>
+          <w:sz w:val="32"/>
+          <w:szCs w:val="32"/>
+          <w:lang w:val="en-US"/>
+        </w:rPr>
+        <w:t>tm_hour</w:t>
+      </w:r>
+      <w:proofErr w:type="spellEnd"/>
+      <w:r>
+        <w:rPr>
+          <w:rFonts w:ascii="Bahnschrift Condensed" w:hAnsi="Bahnschrift Condensed"/>
+          <w:sz w:val="32"/>
+          <w:szCs w:val="32"/>
+          <w:lang w:val="en-US"/>
+        </w:rPr>
+        <w:t>,</w:t>
+      </w:r>
+    </w:p>
+    <w:p>
+      <w:pPr>
+        <w:rPr>
+          <w:rFonts w:ascii="Bahnschrift Condensed" w:hAnsi="Bahnschrift Condensed"/>
+          <w:sz w:val="32"/>
+          <w:szCs w:val="32"/>
+          <w:lang w:val="en-US"/>
+        </w:rPr>
+      </w:pPr>
+      <w:r>
+        <w:rPr>
+          <w:rFonts w:ascii="Bahnschrift Condensed" w:hAnsi="Bahnschrift Condensed"/>
+          <w:sz w:val="32"/>
+          <w:szCs w:val="32"/>
+          <w:lang w:val="en-US"/>
+        </w:rPr>
+        <w:tab/>
+      </w:r>
+      <w:r>
+        <w:rPr>
+          <w:rFonts w:ascii="Bahnschrift Condensed" w:hAnsi="Bahnschrift Condensed"/>
+          <w:sz w:val="32"/>
+          <w:szCs w:val="32"/>
+          <w:lang w:val="en-US"/>
+        </w:rPr>
+        <w:tab/>
+      </w:r>
+      <w:proofErr w:type="spellStart"/>
+      <w:r>
+        <w:rPr>
+          <w:rFonts w:ascii="Bahnschrift Condensed" w:hAnsi="Bahnschrift Condensed"/>
+          <w:sz w:val="32"/>
+          <w:szCs w:val="32"/>
+          <w:lang w:val="en-US"/>
+        </w:rPr>
+        <w:t>current_time</w:t>
+      </w:r>
+      <w:proofErr w:type="spellEnd"/>
+      <w:r>
+        <w:rPr>
+          <w:rFonts w:ascii="Bahnschrift Condensed" w:hAnsi="Bahnschrift Condensed"/>
+          <w:sz w:val="32"/>
+          <w:szCs w:val="32"/>
+          <w:lang w:val="en-US"/>
+        </w:rPr>
+        <w:t>-&gt;</w:t>
+      </w:r>
+      <w:proofErr w:type="spellStart"/>
+      <w:r>
+        <w:rPr>
+          <w:rFonts w:ascii="Bahnschrift Condensed" w:hAnsi="Bahnschrift Condensed"/>
+          <w:sz w:val="32"/>
+          <w:szCs w:val="32"/>
+          <w:lang w:val="en-US"/>
+        </w:rPr>
+        <w:t>tm_min</w:t>
+      </w:r>
+      <w:proofErr w:type="spellEnd"/>
+      <w:r>
+        <w:rPr>
+          <w:rFonts w:ascii="Bahnschrift Condensed" w:hAnsi="Bahnschrift Condensed"/>
+          <w:sz w:val="32"/>
+          <w:szCs w:val="32"/>
+          <w:lang w:val="en-US"/>
+        </w:rPr>
+        <w:t>,</w:t>
+      </w:r>
+    </w:p>
+    <w:p>
+      <w:pPr>
+        <w:rPr>
+          <w:rFonts w:ascii="Bahnschrift Condensed" w:hAnsi="Bahnschrift Condensed"/>
+          <w:sz w:val="32"/>
+          <w:szCs w:val="32"/>
+          <w:lang w:val="en-US"/>
+        </w:rPr>
+      </w:pPr>
+      <w:r>
+        <w:rPr>
+          <w:rFonts w:ascii="Bahnschrift Condensed" w:hAnsi="Bahnschrift Condensed"/>
+          <w:sz w:val="32"/>
+          <w:szCs w:val="32"/>
+          <w:lang w:val="en-US"/>
+        </w:rPr>
+        <w:tab/>
+      </w:r>
+      <w:r>
+        <w:rPr>
+          <w:rFonts w:ascii="Bahnschrift Condensed" w:hAnsi="Bahnschrift Condensed"/>
+          <w:sz w:val="32"/>
+          <w:szCs w:val="32"/>
+          <w:lang w:val="en-US"/>
+        </w:rPr>
+        <w:tab/>
+      </w:r>
+      <w:proofErr w:type="spellStart"/>
+      <w:r>
+        <w:rPr>
+          <w:rFonts w:ascii="Bahnschrift Condensed" w:hAnsi="Bahnschrift Condensed"/>
+          <w:sz w:val="32"/>
+          <w:szCs w:val="32"/>
+          <w:lang w:val="en-US"/>
+        </w:rPr>
+        <w:t>current_time</w:t>
+      </w:r>
+      <w:proofErr w:type="spellEnd"/>
+      <w:r>
+        <w:rPr>
+          <w:rFonts w:ascii="Bahnschrift Condensed" w:hAnsi="Bahnschrift Condensed"/>
+          <w:sz w:val="32"/>
+          <w:szCs w:val="32"/>
+          <w:lang w:val="en-US"/>
+        </w:rPr>
+        <w:t>-&gt;</w:t>
+      </w:r>
+      <w:proofErr w:type="spellStart"/>
+      <w:r>
+        <w:rPr>
+          <w:rFonts w:ascii="Bahnschrift Condensed" w:hAnsi="Bahnschrift Condensed"/>
+          <w:sz w:val="32"/>
+          <w:szCs w:val="32"/>
+          <w:lang w:val="en-US"/>
+        </w:rPr>
+        <w:t>tm_sec</w:t>
+      </w:r>
+      <w:proofErr w:type="spellEnd"/>
+      <w:r>
+        <w:rPr>
+          <w:rFonts w:ascii="Bahnschrift Condensed" w:hAnsi="Bahnschrift Condensed"/>
+          <w:sz w:val="32"/>
+          <w:szCs w:val="32"/>
+          <w:lang w:val="en-US"/>
+        </w:rPr>
+        <w:t>);</w:t>
+      </w:r>
+    </w:p>
+    <w:p>
+      <w:pPr>
+        <w:rPr>
+          <w:rFonts w:ascii="Bahnschrift Condensed" w:hAnsi="Bahnschrift Condensed"/>
+          <w:sz w:val="32"/>
+          <w:szCs w:val="32"/>
+          <w:lang w:val="en-US"/>
+        </w:rPr>
+      </w:pPr>
+    </w:p>
+    <w:p>
+      <w:pPr>
+        <w:rPr>
+          <w:rFonts w:ascii="Bahnschrift Condensed" w:hAnsi="Bahnschrift Condensed"/>
+          <w:sz w:val="32"/>
+          <w:szCs w:val="32"/>
+          <w:lang w:val="en-US"/>
+        </w:rPr>
+      </w:pPr>
+      <w:r>
+        <w:rPr>
+          <w:rFonts w:ascii="Bahnschrift Condensed" w:hAnsi="Bahnschrift Condensed"/>
+          <w:sz w:val="32"/>
+          <w:szCs w:val="32"/>
+          <w:lang w:val="en-US"/>
+        </w:rPr>
         <w:lastRenderedPageBreak/>
         <w:tab/>
-        <w:t>// to get current time</w:t>
-      </w:r>
-    </w:p>
-    <w:p>
-      <w:pPr>
-        <w:rPr>
-          <w:rFonts w:ascii="Bahnschrift Condensed" w:hAnsi="Bahnschrift Condensed"/>
-          <w:sz w:val="32"/>
-          <w:szCs w:val="32"/>
-          <w:lang w:val="en-US"/>
-        </w:rPr>
-      </w:pPr>
-      <w:r>
-        <w:rPr>
-          <w:rFonts w:ascii="Bahnschrift Condensed" w:hAnsi="Bahnschrift Condensed"/>
-          <w:sz w:val="32"/>
-          <w:szCs w:val="32"/>
-          <w:lang w:val="en-US"/>
-        </w:rPr>
-        <w:tab/>
-      </w:r>
-      <w:proofErr w:type="spellStart"/>
-      <w:r>
-        <w:rPr>
-          <w:rFonts w:ascii="Bahnschrift Condensed" w:hAnsi="Bahnschrift Condensed"/>
-          <w:sz w:val="32"/>
-          <w:szCs w:val="32"/>
-          <w:lang w:val="en-US"/>
-        </w:rPr>
-        <w:t>current_time</w:t>
-      </w:r>
-      <w:proofErr w:type="spellEnd"/>
-      <w:r>
-        <w:rPr>
-          <w:rFonts w:ascii="Bahnschrift Condensed" w:hAnsi="Bahnschrift Condensed"/>
-          <w:sz w:val="32"/>
-          <w:szCs w:val="32"/>
-          <w:lang w:val="en-US"/>
-        </w:rPr>
-        <w:t xml:space="preserve"> = </w:t>
-      </w:r>
-      <w:proofErr w:type="spellStart"/>
+      </w:r>
       <w:proofErr w:type="gramStart"/>
       <w:r>
         <w:rPr>
@@ -641,17 +824,7 @@
           <w:szCs w:val="32"/>
           <w:lang w:val="en-US"/>
         </w:rPr>
-        <w:t>localtime</w:t>
-      </w:r>
-      <w:proofErr w:type="spellEnd"/>
-      <w:r>
-        <w:rPr>
-          <w:rFonts w:ascii="Bahnschrift Condensed" w:hAnsi="Bahnschrift Condensed"/>
-          <w:sz w:val="32"/>
-          <w:szCs w:val="32"/>
-          <w:lang w:val="en-US"/>
-        </w:rPr>
-        <w:t>(</w:t>
+        <w:t>return</w:t>
       </w:r>
       <w:proofErr w:type="gramEnd"/>
       <w:r>
@@ -661,359 +834,6 @@
           <w:szCs w:val="32"/>
           <w:lang w:val="en-US"/>
         </w:rPr>
-        <w:t>&amp;s);</w:t>
-      </w:r>
-    </w:p>
-    <w:p>
-      <w:pPr>
-        <w:rPr>
-          <w:rFonts w:ascii="Bahnschrift Condensed" w:hAnsi="Bahnschrift Condensed"/>
-          <w:sz w:val="32"/>
-          <w:szCs w:val="32"/>
-          <w:lang w:val="en-US"/>
-        </w:rPr>
-      </w:pPr>
-    </w:p>
-    <w:p>
-      <w:pPr>
-        <w:rPr>
-          <w:rFonts w:ascii="Bahnschrift Condensed" w:hAnsi="Bahnschrift Condensed"/>
-          <w:sz w:val="32"/>
-          <w:szCs w:val="32"/>
-          <w:lang w:val="en-US"/>
-        </w:rPr>
-      </w:pPr>
-      <w:r>
-        <w:rPr>
-          <w:rFonts w:ascii="Bahnschrift Condensed" w:hAnsi="Bahnschrift Condensed"/>
-          <w:sz w:val="32"/>
-          <w:szCs w:val="32"/>
-          <w:lang w:val="en-US"/>
-        </w:rPr>
-        <w:tab/>
-        <w:t>// print time in minutes,</w:t>
-      </w:r>
-    </w:p>
-    <w:p>
-      <w:pPr>
-        <w:rPr>
-          <w:rFonts w:ascii="Bahnschrift Condensed" w:hAnsi="Bahnschrift Condensed"/>
-          <w:sz w:val="32"/>
-          <w:szCs w:val="32"/>
-          <w:lang w:val="en-US"/>
-        </w:rPr>
-      </w:pPr>
-      <w:r>
-        <w:rPr>
-          <w:rFonts w:ascii="Bahnschrift Condensed" w:hAnsi="Bahnschrift Condensed"/>
-          <w:sz w:val="32"/>
-          <w:szCs w:val="32"/>
-          <w:lang w:val="en-US"/>
-        </w:rPr>
-        <w:tab/>
-        <w:t>// hours and seconds</w:t>
-      </w:r>
-    </w:p>
-    <w:p>
-      <w:pPr>
-        <w:rPr>
-          <w:rFonts w:ascii="Bahnschrift Condensed" w:hAnsi="Bahnschrift Condensed"/>
-          <w:sz w:val="32"/>
-          <w:szCs w:val="32"/>
-          <w:lang w:val="en-US"/>
-        </w:rPr>
-      </w:pPr>
-      <w:r>
-        <w:rPr>
-          <w:rFonts w:ascii="Bahnschrift Condensed" w:hAnsi="Bahnschrift Condensed"/>
-          <w:sz w:val="32"/>
-          <w:szCs w:val="32"/>
-          <w:lang w:val="en-US"/>
-        </w:rPr>
-        <w:tab/>
-      </w:r>
-      <w:proofErr w:type="spellStart"/>
-      <w:proofErr w:type="gramStart"/>
-      <w:r>
-        <w:rPr>
-          <w:rFonts w:ascii="Bahnschrift Condensed" w:hAnsi="Bahnschrift Condensed"/>
-          <w:sz w:val="32"/>
-          <w:szCs w:val="32"/>
-          <w:lang w:val="en-US"/>
-        </w:rPr>
-        <w:t>printf</w:t>
-      </w:r>
-      <w:proofErr w:type="spellEnd"/>
-      <w:r>
-        <w:rPr>
-          <w:rFonts w:ascii="Bahnschrift Condensed" w:hAnsi="Bahnschrift Condensed"/>
-          <w:sz w:val="32"/>
-          <w:szCs w:val="32"/>
-          <w:lang w:val="en-US"/>
-        </w:rPr>
-        <w:t>(</w:t>
-      </w:r>
-      <w:proofErr w:type="gramEnd"/>
-      <w:r>
-        <w:rPr>
-          <w:rFonts w:ascii="Bahnschrift Condensed" w:hAnsi="Bahnschrift Condensed"/>
-          <w:sz w:val="32"/>
-          <w:szCs w:val="32"/>
-          <w:lang w:val="en-US"/>
-        </w:rPr>
-        <w:t>"%02d:%02d:%02d",</w:t>
-      </w:r>
-    </w:p>
-    <w:p>
-      <w:pPr>
-        <w:rPr>
-          <w:rFonts w:ascii="Bahnschrift Condensed" w:hAnsi="Bahnschrift Condensed"/>
-          <w:sz w:val="32"/>
-          <w:szCs w:val="32"/>
-          <w:lang w:val="en-US"/>
-        </w:rPr>
-      </w:pPr>
-      <w:r>
-        <w:rPr>
-          <w:rFonts w:ascii="Bahnschrift Condensed" w:hAnsi="Bahnschrift Condensed"/>
-          <w:sz w:val="32"/>
-          <w:szCs w:val="32"/>
-          <w:lang w:val="en-US"/>
-        </w:rPr>
-        <w:tab/>
-      </w:r>
-      <w:r>
-        <w:rPr>
-          <w:rFonts w:ascii="Bahnschrift Condensed" w:hAnsi="Bahnschrift Condensed"/>
-          <w:sz w:val="32"/>
-          <w:szCs w:val="32"/>
-          <w:lang w:val="en-US"/>
-        </w:rPr>
-        <w:tab/>
-      </w:r>
-      <w:proofErr w:type="spellStart"/>
-      <w:r>
-        <w:rPr>
-          <w:rFonts w:ascii="Bahnschrift Condensed" w:hAnsi="Bahnschrift Condensed"/>
-          <w:sz w:val="32"/>
-          <w:szCs w:val="32"/>
-          <w:lang w:val="en-US"/>
-        </w:rPr>
-        <w:t>current_time</w:t>
-      </w:r>
-      <w:proofErr w:type="spellEnd"/>
-      <w:r>
-        <w:rPr>
-          <w:rFonts w:ascii="Bahnschrift Condensed" w:hAnsi="Bahnschrift Condensed"/>
-          <w:sz w:val="32"/>
-          <w:szCs w:val="32"/>
-          <w:lang w:val="en-US"/>
-        </w:rPr>
-        <w:t>-&gt;</w:t>
-      </w:r>
-      <w:proofErr w:type="spellStart"/>
-      <w:r>
-        <w:rPr>
-          <w:rFonts w:ascii="Bahnschrift Condensed" w:hAnsi="Bahnschrift Condensed"/>
-          <w:sz w:val="32"/>
-          <w:szCs w:val="32"/>
-          <w:lang w:val="en-US"/>
-        </w:rPr>
-        <w:t>tm_hour</w:t>
-      </w:r>
-      <w:proofErr w:type="spellEnd"/>
-      <w:r>
-        <w:rPr>
-          <w:rFonts w:ascii="Bahnschrift Condensed" w:hAnsi="Bahnschrift Condensed"/>
-          <w:sz w:val="32"/>
-          <w:szCs w:val="32"/>
-          <w:lang w:val="en-US"/>
-        </w:rPr>
-        <w:t>,</w:t>
-      </w:r>
-    </w:p>
-    <w:p>
-      <w:pPr>
-        <w:rPr>
-          <w:rFonts w:ascii="Bahnschrift Condensed" w:hAnsi="Bahnschrift Condensed"/>
-          <w:sz w:val="32"/>
-          <w:szCs w:val="32"/>
-          <w:lang w:val="en-US"/>
-        </w:rPr>
-      </w:pPr>
-      <w:r>
-        <w:rPr>
-          <w:rFonts w:ascii="Bahnschrift Condensed" w:hAnsi="Bahnschrift Condensed"/>
-          <w:sz w:val="32"/>
-          <w:szCs w:val="32"/>
-          <w:lang w:val="en-US"/>
-        </w:rPr>
-        <w:tab/>
-      </w:r>
-      <w:r>
-        <w:rPr>
-          <w:rFonts w:ascii="Bahnschrift Condensed" w:hAnsi="Bahnschrift Condensed"/>
-          <w:sz w:val="32"/>
-          <w:szCs w:val="32"/>
-          <w:lang w:val="en-US"/>
-        </w:rPr>
-        <w:tab/>
-      </w:r>
-      <w:proofErr w:type="spellStart"/>
-      <w:r>
-        <w:rPr>
-          <w:rFonts w:ascii="Bahnschrift Condensed" w:hAnsi="Bahnschrift Condensed"/>
-          <w:sz w:val="32"/>
-          <w:szCs w:val="32"/>
-          <w:lang w:val="en-US"/>
-        </w:rPr>
-        <w:t>current_time</w:t>
-      </w:r>
-      <w:proofErr w:type="spellEnd"/>
-      <w:r>
-        <w:rPr>
-          <w:rFonts w:ascii="Bahnschrift Condensed" w:hAnsi="Bahnschrift Condensed"/>
-          <w:sz w:val="32"/>
-          <w:szCs w:val="32"/>
-          <w:lang w:val="en-US"/>
-        </w:rPr>
-        <w:t>-&gt;</w:t>
-      </w:r>
-      <w:proofErr w:type="spellStart"/>
-      <w:r>
-        <w:rPr>
-          <w:rFonts w:ascii="Bahnschrift Condensed" w:hAnsi="Bahnschrift Condensed"/>
-          <w:sz w:val="32"/>
-          <w:szCs w:val="32"/>
-          <w:lang w:val="en-US"/>
-        </w:rPr>
-        <w:t>tm_min</w:t>
-      </w:r>
-      <w:proofErr w:type="spellEnd"/>
-      <w:r>
-        <w:rPr>
-          <w:rFonts w:ascii="Bahnschrift Condensed" w:hAnsi="Bahnschrift Condensed"/>
-          <w:sz w:val="32"/>
-          <w:szCs w:val="32"/>
-          <w:lang w:val="en-US"/>
-        </w:rPr>
-        <w:t>,</w:t>
-      </w:r>
-    </w:p>
-    <w:p>
-      <w:pPr>
-        <w:rPr>
-          <w:rFonts w:ascii="Bahnschrift Condensed" w:hAnsi="Bahnschrift Condensed"/>
-          <w:sz w:val="32"/>
-          <w:szCs w:val="32"/>
-          <w:lang w:val="en-US"/>
-        </w:rPr>
-      </w:pPr>
-      <w:r>
-        <w:rPr>
-          <w:rFonts w:ascii="Bahnschrift Condensed" w:hAnsi="Bahnschrift Condensed"/>
-          <w:sz w:val="32"/>
-          <w:szCs w:val="32"/>
-          <w:lang w:val="en-US"/>
-        </w:rPr>
-        <w:tab/>
-      </w:r>
-      <w:r>
-        <w:rPr>
-          <w:rFonts w:ascii="Bahnschrift Condensed" w:hAnsi="Bahnschrift Condensed"/>
-          <w:sz w:val="32"/>
-          <w:szCs w:val="32"/>
-          <w:lang w:val="en-US"/>
-        </w:rPr>
-        <w:tab/>
-      </w:r>
-      <w:proofErr w:type="spellStart"/>
-      <w:r>
-        <w:rPr>
-          <w:rFonts w:ascii="Bahnschrift Condensed" w:hAnsi="Bahnschrift Condensed"/>
-          <w:sz w:val="32"/>
-          <w:szCs w:val="32"/>
-          <w:lang w:val="en-US"/>
-        </w:rPr>
-        <w:t>current_time</w:t>
-      </w:r>
-      <w:proofErr w:type="spellEnd"/>
-      <w:r>
-        <w:rPr>
-          <w:rFonts w:ascii="Bahnschrift Condensed" w:hAnsi="Bahnschrift Condensed"/>
-          <w:sz w:val="32"/>
-          <w:szCs w:val="32"/>
-          <w:lang w:val="en-US"/>
-        </w:rPr>
-        <w:t>-&gt;</w:t>
-      </w:r>
-      <w:proofErr w:type="spellStart"/>
-      <w:r>
-        <w:rPr>
-          <w:rFonts w:ascii="Bahnschrift Condensed" w:hAnsi="Bahnschrift Condensed"/>
-          <w:sz w:val="32"/>
-          <w:szCs w:val="32"/>
-          <w:lang w:val="en-US"/>
-        </w:rPr>
-        <w:t>tm_sec</w:t>
-      </w:r>
-      <w:proofErr w:type="spellEnd"/>
-      <w:r>
-        <w:rPr>
-          <w:rFonts w:ascii="Bahnschrift Condensed" w:hAnsi="Bahnschrift Condensed"/>
-          <w:sz w:val="32"/>
-          <w:szCs w:val="32"/>
-          <w:lang w:val="en-US"/>
-        </w:rPr>
-        <w:t>);</w:t>
-      </w:r>
-    </w:p>
-    <w:p>
-      <w:pPr>
-        <w:rPr>
-          <w:rFonts w:ascii="Bahnschrift Condensed" w:hAnsi="Bahnschrift Condensed"/>
-          <w:sz w:val="32"/>
-          <w:szCs w:val="32"/>
-          <w:lang w:val="en-US"/>
-        </w:rPr>
-      </w:pPr>
-    </w:p>
-    <w:p>
-      <w:pPr>
-        <w:rPr>
-          <w:rFonts w:ascii="Bahnschrift Condensed" w:hAnsi="Bahnschrift Condensed"/>
-          <w:sz w:val="32"/>
-          <w:szCs w:val="32"/>
-          <w:lang w:val="en-US"/>
-        </w:rPr>
-      </w:pPr>
-      <w:r>
-        <w:rPr>
-          <w:rFonts w:ascii="Bahnschrift Condensed" w:hAnsi="Bahnschrift Condensed"/>
-          <w:sz w:val="32"/>
-          <w:szCs w:val="32"/>
-          <w:lang w:val="en-US"/>
-        </w:rPr>
-        <w:tab/>
-      </w:r>
-      <w:proofErr w:type="gramStart"/>
-      <w:r>
-        <w:rPr>
-          <w:rFonts w:ascii="Bahnschrift Condensed" w:hAnsi="Bahnschrift Condensed"/>
-          <w:sz w:val="32"/>
-          <w:szCs w:val="32"/>
-          <w:lang w:val="en-US"/>
-        </w:rPr>
-        <w:t>return</w:t>
-      </w:r>
-      <w:proofErr w:type="gramEnd"/>
-      <w:r>
-        <w:rPr>
-          <w:rFonts w:ascii="Bahnschrift Condensed" w:hAnsi="Bahnschrift Condensed"/>
-          <w:sz w:val="32"/>
-          <w:szCs w:val="32"/>
-          <w:lang w:val="en-US"/>
-        </w:rPr>
         <w:t xml:space="preserve"> 0;</w:t>
       </w:r>
     </w:p>
@@ -1065,8 +885,6 @@
           <w:lang w:val="en-US"/>
         </w:rPr>
       </w:pPr>
-      <w:bookmarkStart w:id="0" w:name="_GoBack"/>
-      <w:bookmarkEnd w:id="0"/>
     </w:p>
     <w:sectPr>
       <w:pgSz w:w="11906" w:h="16838"/>
